--- a/Мотивационное письмо.docx
+++ b/Мотивационное письмо.docx
@@ -35,15 +35,7 @@
           <w:sz w:val="28"/>
           <w:szCs w:val="28"/>
         </w:rPr>
-        <w:t>Меня зовут Евгений. Я хотел бы присоединиться к обучению</w:t>
-      </w:r>
-      <w:r>
-        <w:rPr>
-          <w:rFonts w:ascii="Times New Roman" w:hAnsi="Times New Roman" w:cs="Times New Roman"/>
-          <w:sz w:val="28"/>
-          <w:szCs w:val="28"/>
-        </w:rPr>
-        <w:t xml:space="preserve"> в академии «</w:t>
+        <w:t>Меня зовут Евгений. Я хотел бы присоединиться к обучению в академии «</w:t>
       </w:r>
       <w:r>
         <w:rPr>
@@ -54,13 +46,34 @@
         </w:rPr>
         <w:t>Beetroot</w:t>
       </w:r>
-      <w:r>
-        <w:rPr>
-          <w:rFonts w:ascii="Times New Roman" w:hAnsi="Times New Roman" w:cs="Times New Roman"/>
-          <w:sz w:val="28"/>
-          <w:szCs w:val="28"/>
-        </w:rPr>
-        <w:t xml:space="preserve">» по курсу «Предпринимательство», и получить знания по запуску цифрового бизнеса и развития своего </w:t>
+      <w:ins w:id="0" w:author="Терещенков Евгений Александрович" w:date="2020-08-19T09:19:00Z">
+        <w:r>
+          <w:rPr>
+            <w:rFonts w:ascii="Times New Roman" w:hAnsi="Times New Roman" w:cs="Times New Roman"/>
+            <w:sz w:val="28"/>
+            <w:szCs w:val="28"/>
+            <w:lang w:val="en-US"/>
+          </w:rPr>
+          <w:t xml:space="preserve"> Academy</w:t>
+        </w:r>
+      </w:ins>
+      <w:r>
+        <w:rPr>
+          <w:rFonts w:ascii="Times New Roman" w:hAnsi="Times New Roman" w:cs="Times New Roman"/>
+          <w:sz w:val="28"/>
+          <w:szCs w:val="28"/>
+        </w:rPr>
+        <w:t>» по курсу «Предпринимательство», и получить знания по запуску цифрового бизнеса и разви</w:t>
+      </w:r>
+      <w:bookmarkStart w:id="1" w:name="_GoBack"/>
+      <w:bookmarkEnd w:id="1"/>
+      <w:r>
+        <w:rPr>
+          <w:rFonts w:ascii="Times New Roman" w:hAnsi="Times New Roman" w:cs="Times New Roman"/>
+          <w:sz w:val="28"/>
+          <w:szCs w:val="28"/>
+        </w:rPr>
+        <w:t xml:space="preserve">тия своего </w:t>
       </w:r>
       <w:r>
         <w:rPr>
@@ -70,7 +83,6 @@
         </w:rPr>
         <w:t>«</w:t>
       </w:r>
-      <w:proofErr w:type="spellStart"/>
       <w:r>
         <w:rPr>
           <w:rFonts w:ascii="Times New Roman" w:hAnsi="Times New Roman" w:cs="Times New Roman"/>
@@ -79,7 +91,6 @@
         </w:rPr>
         <w:t>стартапа</w:t>
       </w:r>
-      <w:proofErr w:type="spellEnd"/>
       <w:r>
         <w:rPr>
           <w:rFonts w:ascii="Times New Roman" w:hAnsi="Times New Roman" w:cs="Times New Roman"/>
@@ -163,15 +174,7 @@
           <w:sz w:val="28"/>
           <w:szCs w:val="28"/>
         </w:rPr>
-        <w:t xml:space="preserve"> </w:t>
-      </w:r>
-      <w:r>
-        <w:rPr>
-          <w:rFonts w:ascii="Times New Roman" w:hAnsi="Times New Roman" w:cs="Times New Roman"/>
-          <w:sz w:val="28"/>
-          <w:szCs w:val="28"/>
-        </w:rPr>
-        <w:t>проходил обучение по курсу «</w:t>
+        <w:t xml:space="preserve"> проходил обучение по курсу «</w:t>
       </w:r>
       <w:r>
         <w:rPr>
@@ -231,7 +234,6 @@
         </w:rPr>
         <w:t>«</w:t>
       </w:r>
-      <w:proofErr w:type="spellStart"/>
       <w:r>
         <w:rPr>
           <w:rFonts w:ascii="Times New Roman" w:hAnsi="Times New Roman" w:cs="Times New Roman"/>
@@ -246,16 +248,7 @@
           <w:sz w:val="28"/>
           <w:szCs w:val="28"/>
         </w:rPr>
-        <w:t>ах</w:t>
-      </w:r>
-      <w:proofErr w:type="spellEnd"/>
-      <w:r>
-        <w:rPr>
-          <w:rFonts w:ascii="Times New Roman" w:hAnsi="Times New Roman" w:cs="Times New Roman"/>
-          <w:sz w:val="28"/>
-          <w:szCs w:val="28"/>
-        </w:rPr>
-        <w:t>» по интернет-маркетингу и веб-</w:t>
+        <w:t>ах» по интернет-маркетингу и веб-</w:t>
       </w:r>
       <w:r>
         <w:rPr>
@@ -305,17 +298,7 @@
           <w:sz w:val="28"/>
           <w:szCs w:val="28"/>
         </w:rPr>
-        <w:t xml:space="preserve"> переговоров с потенциальными клие</w:t>
-      </w:r>
-      <w:bookmarkStart w:id="0" w:name="_GoBack"/>
-      <w:bookmarkEnd w:id="0"/>
-      <w:r>
-        <w:rPr>
-          <w:rFonts w:ascii="Times New Roman" w:hAnsi="Times New Roman" w:cs="Times New Roman"/>
-          <w:sz w:val="28"/>
-          <w:szCs w:val="28"/>
-        </w:rPr>
-        <w:t xml:space="preserve">нтами по разработке интернет продуктов. </w:t>
+        <w:t xml:space="preserve"> переговоров с потенциальными клиентами по разработке интернет продуктов. </w:t>
       </w:r>
     </w:p>
     <w:p>
@@ -403,6 +386,12 @@
       </w:r>
     </w:p>
     <w:sectPr>
+      <w:headerReference w:type="even" r:id="rId9"/>
+      <w:headerReference w:type="default" r:id="rId10"/>
+      <w:footerReference w:type="even" r:id="rId11"/>
+      <w:footerReference w:type="default" r:id="rId12"/>
+      <w:headerReference w:type="first" r:id="rId13"/>
+      <w:footerReference w:type="first" r:id="rId14"/>
       <w:pgSz w:w="11906" w:h="16838"/>
       <w:pgMar w:top="1134" w:right="850" w:bottom="1134" w:left="1701" w:header="708" w:footer="708" w:gutter="0"/>
       <w:cols w:space="708"/>
@@ -434,7 +423,44 @@
       </w:r>
     </w:p>
   </w:endnote>
+  <w:endnote w:type="continuationNotice" w:id="1">
+    <w:p>
+      <w:pPr>
+        <w:spacing w:after="0" w:line="240" w:lineRule="auto"/>
+      </w:pPr>
+    </w:p>
+  </w:endnote>
 </w:endnotes>
+</file>
+
+<file path=word/footer1.xml><?xml version="1.0" encoding="utf-8"?>
+<w:ftr xmlns:wpc="http://schemas.microsoft.com/office/word/2010/wordprocessingCanvas" xmlns:cx="http://schemas.microsoft.com/office/drawing/2014/chartex" xmlns:cx1="http://schemas.microsoft.com/office/drawing/2015/9/8/chartex" xmlns:mc="http://schemas.openxmlformats.org/markup-compatibility/2006" xmlns:o="urn:schemas-microsoft-com:office:office" xmlns:r="http://schemas.openxmlformats.org/officeDocument/2006/relationships" xmlns:m="http://schemas.openxmlformats.org/officeDocument/2006/math" xmlns:v="urn:schemas-microsoft-com:vml" xmlns:wp14="http://schemas.microsoft.com/office/word/2010/wordprocessingDrawing" xmlns:wp="http://schemas.openxmlformats.org/drawingml/2006/wordprocessingDrawing" xmlns:w10="urn:schemas-microsoft-com:office:word" xmlns:w="http://schemas.openxmlformats.org/wordprocessingml/2006/main" xmlns:w14="http://schemas.microsoft.com/office/word/2010/wordml" xmlns:w15="http://schemas.microsoft.com/office/word/2012/wordml" xmlns:w16se="http://schemas.microsoft.com/office/word/2015/wordml/symex" xmlns:wpg="http://schemas.microsoft.com/office/word/2010/wordprocessingGroup" xmlns:wpi="http://schemas.microsoft.com/office/word/2010/wordprocessingInk" xmlns:wne="http://schemas.microsoft.com/office/word/2006/wordml" xmlns:wps="http://schemas.microsoft.com/office/word/2010/wordprocessingShape" mc:Ignorable="w14 w15 w16se wp14">
+  <w:p>
+    <w:pPr>
+      <w:pStyle w:val="a5"/>
+    </w:pPr>
+  </w:p>
+</w:ftr>
+</file>
+
+<file path=word/footer2.xml><?xml version="1.0" encoding="utf-8"?>
+<w:ftr xmlns:wpc="http://schemas.microsoft.com/office/word/2010/wordprocessingCanvas" xmlns:cx="http://schemas.microsoft.com/office/drawing/2014/chartex" xmlns:cx1="http://schemas.microsoft.com/office/drawing/2015/9/8/chartex" xmlns:mc="http://schemas.openxmlformats.org/markup-compatibility/2006" xmlns:o="urn:schemas-microsoft-com:office:office" xmlns:r="http://schemas.openxmlformats.org/officeDocument/2006/relationships" xmlns:m="http://schemas.openxmlformats.org/officeDocument/2006/math" xmlns:v="urn:schemas-microsoft-com:vml" xmlns:wp14="http://schemas.microsoft.com/office/word/2010/wordprocessingDrawing" xmlns:wp="http://schemas.openxmlformats.org/drawingml/2006/wordprocessingDrawing" xmlns:w10="urn:schemas-microsoft-com:office:word" xmlns:w="http://schemas.openxmlformats.org/wordprocessingml/2006/main" xmlns:w14="http://schemas.microsoft.com/office/word/2010/wordml" xmlns:w15="http://schemas.microsoft.com/office/word/2012/wordml" xmlns:w16se="http://schemas.microsoft.com/office/word/2015/wordml/symex" xmlns:wpg="http://schemas.microsoft.com/office/word/2010/wordprocessingGroup" xmlns:wpi="http://schemas.microsoft.com/office/word/2010/wordprocessingInk" xmlns:wne="http://schemas.microsoft.com/office/word/2006/wordml" xmlns:wps="http://schemas.microsoft.com/office/word/2010/wordprocessingShape" mc:Ignorable="w14 w15 w16se wp14">
+  <w:p>
+    <w:pPr>
+      <w:pStyle w:val="a5"/>
+    </w:pPr>
+  </w:p>
+</w:ftr>
+</file>
+
+<file path=word/footer3.xml><?xml version="1.0" encoding="utf-8"?>
+<w:ftr xmlns:wpc="http://schemas.microsoft.com/office/word/2010/wordprocessingCanvas" xmlns:cx="http://schemas.microsoft.com/office/drawing/2014/chartex" xmlns:cx1="http://schemas.microsoft.com/office/drawing/2015/9/8/chartex" xmlns:mc="http://schemas.openxmlformats.org/markup-compatibility/2006" xmlns:o="urn:schemas-microsoft-com:office:office" xmlns:r="http://schemas.openxmlformats.org/officeDocument/2006/relationships" xmlns:m="http://schemas.openxmlformats.org/officeDocument/2006/math" xmlns:v="urn:schemas-microsoft-com:vml" xmlns:wp14="http://schemas.microsoft.com/office/word/2010/wordprocessingDrawing" xmlns:wp="http://schemas.openxmlformats.org/drawingml/2006/wordprocessingDrawing" xmlns:w10="urn:schemas-microsoft-com:office:word" xmlns:w="http://schemas.openxmlformats.org/wordprocessingml/2006/main" xmlns:w14="http://schemas.microsoft.com/office/word/2010/wordml" xmlns:w15="http://schemas.microsoft.com/office/word/2012/wordml" xmlns:w16se="http://schemas.microsoft.com/office/word/2015/wordml/symex" xmlns:wpg="http://schemas.microsoft.com/office/word/2010/wordprocessingGroup" xmlns:wpi="http://schemas.microsoft.com/office/word/2010/wordprocessingInk" xmlns:wne="http://schemas.microsoft.com/office/word/2006/wordml" xmlns:wps="http://schemas.microsoft.com/office/word/2010/wordprocessingShape" mc:Ignorable="w14 w15 w16se wp14">
+  <w:p>
+    <w:pPr>
+      <w:pStyle w:val="a5"/>
+    </w:pPr>
+  </w:p>
+</w:ftr>
 </file>
 
 <file path=word/footnotes.xml><?xml version="1.0" encoding="utf-8"?>
@@ -459,7 +485,44 @@
       </w:r>
     </w:p>
   </w:footnote>
+  <w:footnote w:type="continuationNotice" w:id="1">
+    <w:p>
+      <w:pPr>
+        <w:spacing w:after="0" w:line="240" w:lineRule="auto"/>
+      </w:pPr>
+    </w:p>
+  </w:footnote>
 </w:footnotes>
+</file>
+
+<file path=word/header1.xml><?xml version="1.0" encoding="utf-8"?>
+<w:hdr xmlns:wpc="http://schemas.microsoft.com/office/word/2010/wordprocessingCanvas" xmlns:cx="http://schemas.microsoft.com/office/drawing/2014/chartex" xmlns:cx1="http://schemas.microsoft.com/office/drawing/2015/9/8/chartex" xmlns:mc="http://schemas.openxmlformats.org/markup-compatibility/2006" xmlns:o="urn:schemas-microsoft-com:office:office" xmlns:r="http://schemas.openxmlformats.org/officeDocument/2006/relationships" xmlns:m="http://schemas.openxmlformats.org/officeDocument/2006/math" xmlns:v="urn:schemas-microsoft-com:vml" xmlns:wp14="http://schemas.microsoft.com/office/word/2010/wordprocessingDrawing" xmlns:wp="http://schemas.openxmlformats.org/drawingml/2006/wordprocessingDrawing" xmlns:w10="urn:schemas-microsoft-com:office:word" xmlns:w="http://schemas.openxmlformats.org/wordprocessingml/2006/main" xmlns:w14="http://schemas.microsoft.com/office/word/2010/wordml" xmlns:w15="http://schemas.microsoft.com/office/word/2012/wordml" xmlns:w16se="http://schemas.microsoft.com/office/word/2015/wordml/symex" xmlns:wpg="http://schemas.microsoft.com/office/word/2010/wordprocessingGroup" xmlns:wpi="http://schemas.microsoft.com/office/word/2010/wordprocessingInk" xmlns:wne="http://schemas.microsoft.com/office/word/2006/wordml" xmlns:wps="http://schemas.microsoft.com/office/word/2010/wordprocessingShape" mc:Ignorable="w14 w15 w16se wp14">
+  <w:p>
+    <w:pPr>
+      <w:pStyle w:val="a3"/>
+    </w:pPr>
+  </w:p>
+</w:hdr>
+</file>
+
+<file path=word/header2.xml><?xml version="1.0" encoding="utf-8"?>
+<w:hdr xmlns:wpc="http://schemas.microsoft.com/office/word/2010/wordprocessingCanvas" xmlns:cx="http://schemas.microsoft.com/office/drawing/2014/chartex" xmlns:cx1="http://schemas.microsoft.com/office/drawing/2015/9/8/chartex" xmlns:mc="http://schemas.openxmlformats.org/markup-compatibility/2006" xmlns:o="urn:schemas-microsoft-com:office:office" xmlns:r="http://schemas.openxmlformats.org/officeDocument/2006/relationships" xmlns:m="http://schemas.openxmlformats.org/officeDocument/2006/math" xmlns:v="urn:schemas-microsoft-com:vml" xmlns:wp14="http://schemas.microsoft.com/office/word/2010/wordprocessingDrawing" xmlns:wp="http://schemas.openxmlformats.org/drawingml/2006/wordprocessingDrawing" xmlns:w10="urn:schemas-microsoft-com:office:word" xmlns:w="http://schemas.openxmlformats.org/wordprocessingml/2006/main" xmlns:w14="http://schemas.microsoft.com/office/word/2010/wordml" xmlns:w15="http://schemas.microsoft.com/office/word/2012/wordml" xmlns:w16se="http://schemas.microsoft.com/office/word/2015/wordml/symex" xmlns:wpg="http://schemas.microsoft.com/office/word/2010/wordprocessingGroup" xmlns:wpi="http://schemas.microsoft.com/office/word/2010/wordprocessingInk" xmlns:wne="http://schemas.microsoft.com/office/word/2006/wordml" xmlns:wps="http://schemas.microsoft.com/office/word/2010/wordprocessingShape" mc:Ignorable="w14 w15 w16se wp14">
+  <w:p>
+    <w:pPr>
+      <w:pStyle w:val="a3"/>
+    </w:pPr>
+  </w:p>
+</w:hdr>
+</file>
+
+<file path=word/header3.xml><?xml version="1.0" encoding="utf-8"?>
+<w:hdr xmlns:wpc="http://schemas.microsoft.com/office/word/2010/wordprocessingCanvas" xmlns:cx="http://schemas.microsoft.com/office/drawing/2014/chartex" xmlns:cx1="http://schemas.microsoft.com/office/drawing/2015/9/8/chartex" xmlns:mc="http://schemas.openxmlformats.org/markup-compatibility/2006" xmlns:o="urn:schemas-microsoft-com:office:office" xmlns:r="http://schemas.openxmlformats.org/officeDocument/2006/relationships" xmlns:m="http://schemas.openxmlformats.org/officeDocument/2006/math" xmlns:v="urn:schemas-microsoft-com:vml" xmlns:wp14="http://schemas.microsoft.com/office/word/2010/wordprocessingDrawing" xmlns:wp="http://schemas.openxmlformats.org/drawingml/2006/wordprocessingDrawing" xmlns:w10="urn:schemas-microsoft-com:office:word" xmlns:w="http://schemas.openxmlformats.org/wordprocessingml/2006/main" xmlns:w14="http://schemas.microsoft.com/office/word/2010/wordml" xmlns:w15="http://schemas.microsoft.com/office/word/2012/wordml" xmlns:w16se="http://schemas.microsoft.com/office/word/2015/wordml/symex" xmlns:wpg="http://schemas.microsoft.com/office/word/2010/wordprocessingGroup" xmlns:wpi="http://schemas.microsoft.com/office/word/2010/wordprocessingInk" xmlns:wne="http://schemas.microsoft.com/office/word/2006/wordml" xmlns:wps="http://schemas.microsoft.com/office/word/2010/wordprocessingShape" mc:Ignorable="w14 w15 w16se wp14">
+  <w:p>
+    <w:pPr>
+      <w:pStyle w:val="a3"/>
+    </w:pPr>
+  </w:p>
+</w:hdr>
 </file>
 
 <file path=word/styles.xml><?xml version="1.0" encoding="utf-8"?>
@@ -883,6 +946,50 @@
     <w:semiHidden/>
     <w:unhideWhenUsed/>
   </w:style>
+  <w:style w:type="paragraph" w:styleId="a3">
+    <w:name w:val="header"/>
+    <w:basedOn w:val="a"/>
+    <w:link w:val="a4"/>
+    <w:uiPriority w:val="99"/>
+    <w:unhideWhenUsed/>
+    <w:rsid w:val="00413CE8"/>
+    <w:pPr>
+      <w:tabs>
+        <w:tab w:val="center" w:pos="4677"/>
+        <w:tab w:val="right" w:pos="9355"/>
+      </w:tabs>
+      <w:spacing w:after="0" w:line="240" w:lineRule="auto"/>
+    </w:pPr>
+  </w:style>
+  <w:style w:type="character" w:customStyle="1" w:styleId="a4">
+    <w:name w:val="Верхний колонтитул Знак"/>
+    <w:basedOn w:val="a0"/>
+    <w:link w:val="a3"/>
+    <w:uiPriority w:val="99"/>
+    <w:rsid w:val="00413CE8"/>
+  </w:style>
+  <w:style w:type="paragraph" w:styleId="a5">
+    <w:name w:val="footer"/>
+    <w:basedOn w:val="a"/>
+    <w:link w:val="a6"/>
+    <w:uiPriority w:val="99"/>
+    <w:unhideWhenUsed/>
+    <w:rsid w:val="00413CE8"/>
+    <w:pPr>
+      <w:tabs>
+        <w:tab w:val="center" w:pos="4677"/>
+        <w:tab w:val="right" w:pos="9355"/>
+      </w:tabs>
+      <w:spacing w:after="0" w:line="240" w:lineRule="auto"/>
+    </w:pPr>
+  </w:style>
+  <w:style w:type="character" w:customStyle="1" w:styleId="a6">
+    <w:name w:val="Нижний колонтитул Знак"/>
+    <w:basedOn w:val="a0"/>
+    <w:link w:val="a5"/>
+    <w:uiPriority w:val="99"/>
+    <w:rsid w:val="00413CE8"/>
+  </w:style>
 </w:styles>
 </file>
 
@@ -1148,6 +1255,15 @@
 </file>
 
 <file path=customXml/item1.xml><?xml version="1.0" encoding="utf-8"?>
+<?mso-contentType ?>
+<FormTemplates xmlns="http://schemas.microsoft.com/sharepoint/v3/contenttype/forms">
+  <Display>DocumentLibraryForm</Display>
+  <Edit>DocumentLibraryForm</Edit>
+  <New>DocumentLibraryForm</New>
+</FormTemplates>
+</file>
+
+<file path=customXml/item2.xml><?xml version="1.0" encoding="utf-8"?>
 <ct:contentTypeSchema xmlns:ct="http://schemas.microsoft.com/office/2006/metadata/contentType" xmlns:ma="http://schemas.microsoft.com/office/2006/metadata/properties/metaAttributes" ct:_="" ma:_="" ma:contentTypeName="Document" ma:contentTypeID="0x01010087C054FCA5F80F4F9EF4C079A0AA953F" ma:contentTypeVersion="11" ma:contentTypeDescription="Create a new document." ma:contentTypeScope="" ma:versionID="77297ee86fb36985660db17124980350">
   <xsd:schema xmlns:xsd="http://www.w3.org/2001/XMLSchema" xmlns:xs="http://www.w3.org/2001/XMLSchema" xmlns:p="http://schemas.microsoft.com/office/2006/metadata/properties" xmlns:ns3="0cff0096-7bc3-4e6c-b62e-4230463993f3" xmlns:ns4="631ec5e7-17e7-426e-82ba-75703679dd22" targetNamespace="http://schemas.microsoft.com/office/2006/metadata/properties" ma:root="true" ma:fieldsID="cd490a95223f278e161b6508da34b79d" ns3:_="" ns4:_="">
     <xsd:import namespace="0cff0096-7bc3-4e6c-b62e-4230463993f3"/>
@@ -1356,15 +1472,6 @@
 </ct:contentTypeSchema>
 </file>
 
-<file path=customXml/item2.xml><?xml version="1.0" encoding="utf-8"?>
-<?mso-contentType ?>
-<FormTemplates xmlns="http://schemas.microsoft.com/sharepoint/v3/contenttype/forms">
-  <Display>DocumentLibraryForm</Display>
-  <Edit>DocumentLibraryForm</Edit>
-  <New>DocumentLibraryForm</New>
-</FormTemplates>
-</file>
-
 <file path=customXml/item3.xml><?xml version="1.0" encoding="utf-8"?>
 <p:properties xmlns:p="http://schemas.microsoft.com/office/2006/metadata/properties" xmlns:xsi="http://www.w3.org/2001/XMLSchema-instance" xmlns:pc="http://schemas.microsoft.com/office/infopath/2007/PartnerControls">
   <documentManagement/>
@@ -1372,6 +1479,14 @@
 </file>
 
 <file path=customXml/itemProps1.xml><?xml version="1.0" encoding="utf-8"?>
+<ds:datastoreItem xmlns:ds="http://schemas.openxmlformats.org/officeDocument/2006/customXml" ds:itemID="{925F5D1D-0782-4160-8498-8A42A0DD676E}">
+  <ds:schemaRefs>
+    <ds:schemaRef ds:uri="http://schemas.microsoft.com/sharepoint/v3/contenttype/forms"/>
+  </ds:schemaRefs>
+</ds:datastoreItem>
+</file>
+
+<file path=customXml/itemProps2.xml><?xml version="1.0" encoding="utf-8"?>
 <ds:datastoreItem xmlns:ds="http://schemas.openxmlformats.org/officeDocument/2006/customXml" ds:itemID="{868D84B1-DADA-4A7F-B819-6F299000EDEB}">
   <ds:schemaRefs>
     <ds:schemaRef ds:uri="http://schemas.microsoft.com/office/2006/metadata/contentType"/>
@@ -1390,14 +1505,6 @@
 </ds:datastoreItem>
 </file>
 
-<file path=customXml/itemProps2.xml><?xml version="1.0" encoding="utf-8"?>
-<ds:datastoreItem xmlns:ds="http://schemas.openxmlformats.org/officeDocument/2006/customXml" ds:itemID="{925F5D1D-0782-4160-8498-8A42A0DD676E}">
-  <ds:schemaRefs>
-    <ds:schemaRef ds:uri="http://schemas.microsoft.com/sharepoint/v3/contenttype/forms"/>
-  </ds:schemaRefs>
-</ds:datastoreItem>
-</file>
-
 <file path=customXml/itemProps3.xml><?xml version="1.0" encoding="utf-8"?>
 <ds:datastoreItem xmlns:ds="http://schemas.openxmlformats.org/officeDocument/2006/customXml" ds:itemID="{4AC77907-6A4A-426B-BF16-CBF14C500611}">
   <ds:schemaRefs>
